--- a/eclipse/JCRCMDS Setup/Eclipse Setup (RDi 9.5).docx
+++ b/eclipse/JCRCMDS Setup/Eclipse Setup (RDi 9.5).docx
@@ -1,6 +1,6 @@
 
 <file path=word/document.xml><?xml version="1.0" encoding="utf-8"?>
-<w:document xmlns:ve="http://schemas.openxmlformats.org/markup-compatibility/2006" xmlns:o="urn:schemas-microsoft-com:office:office" xmlns:r="http://schemas.openxmlformats.org/officeDocument/2006/relationships" xmlns:m="http://schemas.openxmlformats.org/officeDocument/2006/math" xmlns:v="urn:schemas-microsoft-com:vml" xmlns:wp="http://schemas.openxmlformats.org/drawingml/2006/wordprocessingDrawing" xmlns:w10="urn:schemas-microsoft-com:office:word" xmlns:w="http://schemas.openxmlformats.org/wordprocessingml/2006/main" xmlns:wne="http://schemas.microsoft.com/office/word/2006/wordml">
+<w:document xmlns:wpc="http://schemas.microsoft.com/office/word/2010/wordprocessingCanvas" xmlns:mc="http://schemas.openxmlformats.org/markup-compatibility/2006" xmlns:o="urn:schemas-microsoft-com:office:office" xmlns:r="http://schemas.openxmlformats.org/officeDocument/2006/relationships" xmlns:m="http://schemas.openxmlformats.org/officeDocument/2006/math" xmlns:v="urn:schemas-microsoft-com:vml" xmlns:wp14="http://schemas.microsoft.com/office/word/2010/wordprocessingDrawing" xmlns:wp="http://schemas.openxmlformats.org/drawingml/2006/wordprocessingDrawing" xmlns:w10="urn:schemas-microsoft-com:office:word" xmlns:w="http://schemas.openxmlformats.org/wordprocessingml/2006/main" xmlns:w14="http://schemas.microsoft.com/office/word/2010/wordml" xmlns:wpg="http://schemas.microsoft.com/office/word/2010/wordprocessingGroup" xmlns:wpi="http://schemas.microsoft.com/office/word/2010/wordprocessingInk" xmlns:wne="http://schemas.microsoft.com/office/word/2006/wordml" xmlns:wps="http://schemas.microsoft.com/office/word/2010/wordprocessingShape" mc:Ignorable="w14 wp14">
   <w:body>
     <w:p>
       <w:pPr>
@@ -38,40 +38,28 @@
           <w:lang w:val="en-US"/>
         </w:rPr>
       </w:pPr>
-      <w:r>
-        <w:rPr>
-          <w:lang w:val="en-US"/>
-        </w:rPr>
-        <w:t xml:space="preserve">Installed IBM Rational Developer for </w:t>
+      <w:proofErr w:type="gramStart"/>
+      <w:r>
+        <w:rPr>
+          <w:lang w:val="en-US"/>
+        </w:rPr>
+        <w:t>Installed IBM Rational Developer for i (</w:t>
       </w:r>
       <w:proofErr w:type="spellStart"/>
       <w:r>
         <w:rPr>
           <w:lang w:val="en-US"/>
         </w:rPr>
-        <w:t>i</w:t>
+        <w:t>RDi</w:t>
       </w:r>
       <w:proofErr w:type="spellEnd"/>
       <w:r>
         <w:rPr>
           <w:lang w:val="en-US"/>
         </w:rPr>
-        <w:t xml:space="preserve"> (</w:t>
-      </w:r>
-      <w:proofErr w:type="spellStart"/>
-      <w:r>
-        <w:rPr>
-          <w:lang w:val="en-US"/>
-        </w:rPr>
-        <w:t>RDi</w:t>
-      </w:r>
-      <w:proofErr w:type="spellEnd"/>
-      <w:r>
-        <w:rPr>
-          <w:lang w:val="en-US"/>
-        </w:rPr>
         <w:t xml:space="preserve"> 9.5).</w:t>
       </w:r>
+      <w:proofErr w:type="gramEnd"/>
     </w:p>
     <w:p>
       <w:pPr>
@@ -190,7 +178,7 @@
                     </pic:cNvPicPr>
                   </pic:nvPicPr>
                   <pic:blipFill>
-                    <a:blip r:embed="rId6" cstate="print"/>
+                    <a:blip r:embed="rId7" cstate="print"/>
                     <a:srcRect/>
                     <a:stretch>
                       <a:fillRect/>
@@ -256,21 +244,47 @@
         <w:rPr>
           <w:lang w:val="en-US"/>
         </w:rPr>
-        <w:t>\</w:t>
+        <w:t>\plugins\org.apache.ant_1.9.2.v201404171502\</w:t>
+      </w:r>
+    </w:p>
+    <w:p>
+      <w:pPr>
+        <w:rPr>
+          <w:lang w:val="en-US"/>
+        </w:rPr>
+      </w:pPr>
+      <w:r>
+        <w:rPr>
+          <w:lang w:val="en-US"/>
+        </w:rPr>
+        <w:t xml:space="preserve">For </w:t>
       </w:r>
       <w:proofErr w:type="spellStart"/>
       <w:r>
         <w:rPr>
           <w:lang w:val="en-US"/>
         </w:rPr>
-        <w:t>plugins</w:t>
+        <w:t>WDSCi</w:t>
       </w:r>
       <w:proofErr w:type="spellEnd"/>
       <w:r>
         <w:rPr>
           <w:lang w:val="en-US"/>
         </w:rPr>
-        <w:t>\org.apache.ant_1.9.2.v201404171502\</w:t>
+        <w:t xml:space="preserve"> use:</w:t>
+      </w:r>
+    </w:p>
+    <w:p>
+      <w:pPr>
+        <w:rPr>
+          <w:lang w:val="en-US"/>
+        </w:rPr>
+      </w:pPr>
+      <w:r>
+        <w:rPr>
+          <w:lang w:val="en-US"/>
+        </w:rPr>
+        <w:t>c:\Program Files (x86)_IBM\SDP_070_Shared\plugins\org.apache.ant_1.6.5\</w:t>
       </w:r>
     </w:p>
     <w:p>
@@ -299,8 +313,8 @@
         </w:rPr>
         <w:drawing>
           <wp:inline distT="0" distB="0" distL="0" distR="0">
-            <wp:extent cx="5600224" cy="2121694"/>
-            <wp:effectExtent l="19050" t="0" r="476" b="0"/>
+            <wp:extent cx="5090400" cy="1929600"/>
+            <wp:effectExtent l="0" t="0" r="0" b="0"/>
             <wp:docPr id="10" name="Bild 10"/>
             <wp:cNvGraphicFramePr>
               <a:graphicFrameLocks xmlns:a="http://schemas.openxmlformats.org/drawingml/2006/main" noChangeAspect="1"/>
@@ -315,7 +329,7 @@
                     </pic:cNvPicPr>
                   </pic:nvPicPr>
                   <pic:blipFill>
-                    <a:blip r:embed="rId7" cstate="print"/>
+                    <a:blip r:embed="rId8" cstate="print"/>
                     <a:srcRect/>
                     <a:stretch>
                       <a:fillRect/>
@@ -324,7 +338,7 @@
                   <pic:spPr bwMode="auto">
                     <a:xfrm>
                       <a:off x="0" y="0"/>
-                      <a:ext cx="5600224" cy="2121694"/>
+                      <a:ext cx="5090400" cy="1929600"/>
                     </a:xfrm>
                     <a:prstGeom prst="rect">
                       <a:avLst/>
@@ -346,25 +360,6 @@
     </w:p>
     <w:p>
       <w:pPr>
-        <w:rPr>
-          <w:rFonts w:asciiTheme="majorHAnsi" w:eastAsiaTheme="majorEastAsia" w:hAnsiTheme="majorHAnsi" w:cstheme="majorBidi"/>
-          <w:b/>
-          <w:bCs/>
-          <w:color w:val="365F91" w:themeColor="accent1" w:themeShade="BF"/>
-          <w:sz w:val="28"/>
-          <w:szCs w:val="28"/>
-          <w:lang w:val="en-US"/>
-        </w:rPr>
-      </w:pPr>
-      <w:r>
-        <w:rPr>
-          <w:lang w:val="en-US"/>
-        </w:rPr>
-        <w:br w:type="page"/>
-      </w:r>
-    </w:p>
-    <w:p>
-      <w:pPr>
         <w:pStyle w:val="berschrift1"/>
         <w:rPr>
           <w:lang w:val="en-US"/>
@@ -374,7 +369,6 @@
         <w:rPr>
           <w:lang w:val="en-US"/>
         </w:rPr>
-        <w:lastRenderedPageBreak/>
         <w:t>Java Setup</w:t>
       </w:r>
     </w:p>
@@ -434,7 +428,7 @@
                     </pic:cNvPicPr>
                   </pic:nvPicPr>
                   <pic:blipFill>
-                    <a:blip r:embed="rId8" cstate="print"/>
+                    <a:blip r:embed="rId9" cstate="print"/>
                     <a:srcRect/>
                     <a:stretch>
                       <a:fillRect/>
@@ -606,7 +600,7 @@
                     </pic:cNvPicPr>
                   </pic:nvPicPr>
                   <pic:blipFill>
-                    <a:blip r:embed="rId9" cstate="print"/>
+                    <a:blip r:embed="rId10" cstate="print"/>
                     <a:srcRect/>
                     <a:stretch>
                       <a:fillRect/>
@@ -683,8 +677,15 @@
         <w:pStyle w:val="Code-Eingerckt"/>
       </w:pPr>
       <w:r>
-        <w:lastRenderedPageBreak/>
-        <w:t>[workspace]\JCRCMDS Setup\Preferences\Java\Code Style\</w:t>
+        <w:t>[</w:t>
+      </w:r>
+      <w:proofErr w:type="gramStart"/>
+      <w:r>
+        <w:t>workspace</w:t>
+      </w:r>
+      <w:proofErr w:type="gramEnd"/>
+      <w:r>
+        <w:t>]\JCRCMDS Setup\Preferences\Java\Code Style\</w:t>
       </w:r>
       <w:proofErr w:type="spellStart"/>
       <w:r>
@@ -732,7 +733,7 @@
                     </pic:cNvPicPr>
                   </pic:nvPicPr>
                   <pic:blipFill>
-                    <a:blip r:embed="rId10" cstate="print"/>
+                    <a:blip r:embed="rId11" cstate="print"/>
                     <a:srcRect/>
                     <a:stretch>
                       <a:fillRect/>
@@ -817,7 +818,7 @@
                     </pic:cNvPicPr>
                   </pic:nvPicPr>
                   <pic:blipFill>
-                    <a:blip r:embed="rId11" cstate="print"/>
+                    <a:blip r:embed="rId12" cstate="print"/>
                     <a:srcRect/>
                     <a:stretch>
                       <a:fillRect/>
@@ -857,7 +858,6 @@
           <w:noProof/>
           <w:lang w:eastAsia="de-DE"/>
         </w:rPr>
-        <w:lastRenderedPageBreak/>
         <w:drawing>
           <wp:inline distT="0" distB="0" distL="0" distR="0">
             <wp:extent cx="4227671" cy="3515201"/>
@@ -876,7 +876,7 @@
                     </pic:cNvPicPr>
                   </pic:nvPicPr>
                   <pic:blipFill>
-                    <a:blip r:embed="rId12" cstate="print"/>
+                    <a:blip r:embed="rId13" cstate="print"/>
                     <a:srcRect/>
                     <a:stretch>
                       <a:fillRect/>
@@ -923,7 +923,15 @@
         <w:pStyle w:val="Code-Eingerckt"/>
       </w:pPr>
       <w:r>
-        <w:t>[workspace]\JCRCMDS Setup\Preferences\Java\Code Style\</w:t>
+        <w:t>[</w:t>
+      </w:r>
+      <w:proofErr w:type="gramStart"/>
+      <w:r>
+        <w:t>workspace</w:t>
+      </w:r>
+      <w:proofErr w:type="gramEnd"/>
+      <w:r>
+        <w:t>]\JCRCMDS Setup\Preferences\Java\Code Style\</w:t>
       </w:r>
       <w:r>
         <w:t>Formatter</w:t>
@@ -969,7 +977,7 @@
                     </pic:cNvPicPr>
                   </pic:nvPicPr>
                   <pic:blipFill>
-                    <a:blip r:embed="rId13" cstate="print"/>
+                    <a:blip r:embed="rId14" cstate="print"/>
                     <a:srcRect/>
                     <a:stretch>
                       <a:fillRect/>
@@ -1016,14 +1024,18 @@
         <w:pStyle w:val="Code-Eingerckt"/>
       </w:pPr>
       <w:r>
-        <w:t>[workspace]\JCRCMDS Setup\Preferences\Java\Code Style\</w:t>
-      </w:r>
-      <w:r>
-        <w:t xml:space="preserve">Code </w:t>
-      </w:r>
-      <w:r>
-        <w:lastRenderedPageBreak/>
-        <w:t>Templates</w:t>
+        <w:t>[</w:t>
+      </w:r>
+      <w:proofErr w:type="gramStart"/>
+      <w:r>
+        <w:t>workspace</w:t>
+      </w:r>
+      <w:proofErr w:type="gramEnd"/>
+      <w:r>
+        <w:t>]\JCRCMDS Setup\Preferences\Java\Code Style\</w:t>
+      </w:r>
+      <w:r>
+        <w:t>Code Templates</w:t>
       </w:r>
       <w:r>
         <w:t>\</w:t>
@@ -1079,7 +1091,7 @@
                     </pic:cNvPicPr>
                   </pic:nvPicPr>
                   <pic:blipFill>
-                    <a:blip r:embed="rId14" cstate="print"/>
+                    <a:blip r:embed="rId15" cstate="print"/>
                     <a:srcRect/>
                     <a:stretch>
                       <a:fillRect/>
@@ -1232,7 +1244,7 @@
                     </pic:cNvPicPr>
                   </pic:nvPicPr>
                   <pic:blipFill>
-                    <a:blip r:embed="rId15" cstate="print"/>
+                    <a:blip r:embed="rId16" cstate="print"/>
                     <a:srcRect/>
                     <a:stretch>
                       <a:fillRect/>
@@ -1285,7 +1297,6 @@
           <w:noProof/>
           <w:lang w:eastAsia="de-DE"/>
         </w:rPr>
-        <w:lastRenderedPageBreak/>
         <w:drawing>
           <wp:inline distT="0" distB="0" distL="0" distR="0">
             <wp:extent cx="4180523" cy="1823085"/>
@@ -1304,7 +1315,7 @@
                     </pic:cNvPicPr>
                   </pic:nvPicPr>
                   <pic:blipFill>
-                    <a:blip r:embed="rId16" cstate="print"/>
+                    <a:blip r:embed="rId17" cstate="print"/>
                     <a:srcRect/>
                     <a:stretch>
                       <a:fillRect/>
@@ -1445,7 +1456,7 @@
                     </pic:cNvPicPr>
                   </pic:nvPicPr>
                   <pic:blipFill>
-                    <a:blip r:embed="rId17" cstate="print"/>
+                    <a:blip r:embed="rId18" cstate="print"/>
                     <a:srcRect/>
                     <a:stretch>
                       <a:fillRect/>
@@ -1475,7 +1486,7 @@
       </w:r>
     </w:p>
     <w:sectPr>
-      <w:footerReference w:type="default" r:id="rId18"/>
+      <w:footerReference w:type="default" r:id="rId19"/>
       <w:pgSz w:w="12240" w:h="15840"/>
       <w:pgMar w:top="1417" w:right="1417" w:bottom="1134" w:left="1417" w:header="720" w:footer="720" w:gutter="0"/>
       <w:cols w:space="720"/>
@@ -1487,7 +1498,7 @@
 </file>
 
 <file path=word/endnotes.xml><?xml version="1.0" encoding="utf-8"?>
-<w:endnotes xmlns:ve="http://schemas.openxmlformats.org/markup-compatibility/2006" xmlns:o="urn:schemas-microsoft-com:office:office" xmlns:r="http://schemas.openxmlformats.org/officeDocument/2006/relationships" xmlns:m="http://schemas.openxmlformats.org/officeDocument/2006/math" xmlns:v="urn:schemas-microsoft-com:vml" xmlns:wp="http://schemas.openxmlformats.org/drawingml/2006/wordprocessingDrawing" xmlns:w10="urn:schemas-microsoft-com:office:word" xmlns:w="http://schemas.openxmlformats.org/wordprocessingml/2006/main" xmlns:wne="http://schemas.microsoft.com/office/word/2006/wordml">
+<w:endnotes xmlns:wpc="http://schemas.microsoft.com/office/word/2010/wordprocessingCanvas" xmlns:mc="http://schemas.openxmlformats.org/markup-compatibility/2006" xmlns:o="urn:schemas-microsoft-com:office:office" xmlns:r="http://schemas.openxmlformats.org/officeDocument/2006/relationships" xmlns:m="http://schemas.openxmlformats.org/officeDocument/2006/math" xmlns:v="urn:schemas-microsoft-com:vml" xmlns:wp14="http://schemas.microsoft.com/office/word/2010/wordprocessingDrawing" xmlns:wp="http://schemas.openxmlformats.org/drawingml/2006/wordprocessingDrawing" xmlns:w10="urn:schemas-microsoft-com:office:word" xmlns:w="http://schemas.openxmlformats.org/wordprocessingml/2006/main" xmlns:w14="http://schemas.microsoft.com/office/word/2010/wordml" xmlns:wpg="http://schemas.microsoft.com/office/word/2010/wordprocessingGroup" xmlns:wpi="http://schemas.microsoft.com/office/word/2010/wordprocessingInk" xmlns:wne="http://schemas.microsoft.com/office/word/2006/wordml" xmlns:wps="http://schemas.microsoft.com/office/word/2010/wordprocessingShape" mc:Ignorable="w14 wp14">
   <w:endnote w:type="separator" w:id="-1">
     <w:p>
       <w:pPr>
@@ -1512,7 +1523,7 @@
 </file>
 
 <file path=word/footer1.xml><?xml version="1.0" encoding="utf-8"?>
-<w:ftr xmlns:ve="http://schemas.openxmlformats.org/markup-compatibility/2006" xmlns:o="urn:schemas-microsoft-com:office:office" xmlns:r="http://schemas.openxmlformats.org/officeDocument/2006/relationships" xmlns:m="http://schemas.openxmlformats.org/officeDocument/2006/math" xmlns:v="urn:schemas-microsoft-com:vml" xmlns:wp="http://schemas.openxmlformats.org/drawingml/2006/wordprocessingDrawing" xmlns:w10="urn:schemas-microsoft-com:office:word" xmlns:w="http://schemas.openxmlformats.org/wordprocessingml/2006/main" xmlns:wne="http://schemas.microsoft.com/office/word/2006/wordml">
+<w:ftr xmlns:wpc="http://schemas.microsoft.com/office/word/2010/wordprocessingCanvas" xmlns:mc="http://schemas.openxmlformats.org/markup-compatibility/2006" xmlns:o="urn:schemas-microsoft-com:office:office" xmlns:r="http://schemas.openxmlformats.org/officeDocument/2006/relationships" xmlns:m="http://schemas.openxmlformats.org/officeDocument/2006/math" xmlns:v="urn:schemas-microsoft-com:vml" xmlns:wp14="http://schemas.microsoft.com/office/word/2010/wordprocessingDrawing" xmlns:wp="http://schemas.openxmlformats.org/drawingml/2006/wordprocessingDrawing" xmlns:w10="urn:schemas-microsoft-com:office:word" xmlns:w="http://schemas.openxmlformats.org/wordprocessingml/2006/main" xmlns:w14="http://schemas.microsoft.com/office/word/2010/wordml" xmlns:wpg="http://schemas.microsoft.com/office/word/2010/wordprocessingGroup" xmlns:wpi="http://schemas.microsoft.com/office/word/2010/wordprocessingInk" xmlns:wne="http://schemas.microsoft.com/office/word/2006/wordml" xmlns:wps="http://schemas.microsoft.com/office/word/2010/wordprocessingShape" mc:Ignorable="w14 wp14">
   <w:sdt>
     <w:sdtPr>
       <w:id w:val="10393973"/>
@@ -1521,6 +1532,7 @@
         <w:docPartUnique/>
       </w:docPartObj>
     </w:sdtPr>
+    <w:sdtEndPr/>
     <w:sdtContent>
       <w:sdt>
         <w:sdtPr>
@@ -1530,6 +1542,7 @@
             <w:docPartUnique/>
           </w:docPartObj>
         </w:sdtPr>
+        <w:sdtEndPr/>
         <w:sdtContent>
           <w:p>
             <w:pPr>
@@ -1564,7 +1577,7 @@
                 <w:b/>
                 <w:noProof/>
               </w:rPr>
-              <w:t>2</w:t>
+              <w:t>6</w:t>
             </w:r>
             <w:r>
               <w:rPr>
@@ -1624,7 +1637,7 @@
 </file>
 
 <file path=word/footnotes.xml><?xml version="1.0" encoding="utf-8"?>
-<w:footnotes xmlns:ve="http://schemas.openxmlformats.org/markup-compatibility/2006" xmlns:o="urn:schemas-microsoft-com:office:office" xmlns:r="http://schemas.openxmlformats.org/officeDocument/2006/relationships" xmlns:m="http://schemas.openxmlformats.org/officeDocument/2006/math" xmlns:v="urn:schemas-microsoft-com:vml" xmlns:wp="http://schemas.openxmlformats.org/drawingml/2006/wordprocessingDrawing" xmlns:w10="urn:schemas-microsoft-com:office:word" xmlns:w="http://schemas.openxmlformats.org/wordprocessingml/2006/main" xmlns:wne="http://schemas.microsoft.com/office/word/2006/wordml">
+<w:footnotes xmlns:wpc="http://schemas.microsoft.com/office/word/2010/wordprocessingCanvas" xmlns:mc="http://schemas.openxmlformats.org/markup-compatibility/2006" xmlns:o="urn:schemas-microsoft-com:office:office" xmlns:r="http://schemas.openxmlformats.org/officeDocument/2006/relationships" xmlns:m="http://schemas.openxmlformats.org/officeDocument/2006/math" xmlns:v="urn:schemas-microsoft-com:vml" xmlns:wp14="http://schemas.microsoft.com/office/word/2010/wordprocessingDrawing" xmlns:wp="http://schemas.openxmlformats.org/drawingml/2006/wordprocessingDrawing" xmlns:w10="urn:schemas-microsoft-com:office:word" xmlns:w="http://schemas.openxmlformats.org/wordprocessingml/2006/main" xmlns:w14="http://schemas.microsoft.com/office/word/2010/wordml" xmlns:wpg="http://schemas.microsoft.com/office/word/2010/wordprocessingGroup" xmlns:wpi="http://schemas.microsoft.com/office/word/2010/wordprocessingInk" xmlns:wne="http://schemas.microsoft.com/office/word/2006/wordml" xmlns:wps="http://schemas.microsoft.com/office/word/2010/wordprocessingShape" mc:Ignorable="w14 wp14">
   <w:footnote w:type="separator" w:id="-1">
     <w:p>
       <w:pPr>
@@ -1649,7 +1662,7 @@
 </file>
 
 <file path=word/styles.xml><?xml version="1.0" encoding="utf-8"?>
-<w:styles xmlns:r="http://schemas.openxmlformats.org/officeDocument/2006/relationships" xmlns:w="http://schemas.openxmlformats.org/wordprocessingml/2006/main">
+<w:styles xmlns:mc="http://schemas.openxmlformats.org/markup-compatibility/2006" xmlns:r="http://schemas.openxmlformats.org/officeDocument/2006/relationships" xmlns:w="http://schemas.openxmlformats.org/wordprocessingml/2006/main" xmlns:w14="http://schemas.microsoft.com/office/word/2010/wordml" mc:Ignorable="w14">
   <w:docDefaults>
     <w:rPrDefault>
       <w:rPr>
@@ -1846,7 +1859,6 @@
     <w:uiPriority w:val="99"/>
     <w:semiHidden/>
     <w:unhideWhenUsed/>
-    <w:qFormat/>
     <w:tblPr>
       <w:tblInd w:w="0" w:type="dxa"/>
       <w:tblCellMar>
@@ -1983,6 +1995,196 @@
       <w:rFonts w:ascii="Courier New" w:hAnsi="Courier New" w:cs="Courier New"/>
       <w:lang w:val="en-US"/>
     </w:rPr>
+  </w:style>
+</w:styles>
+</file>
+
+<file path=word/stylesWithEffects.xml><?xml version="1.0" encoding="utf-8"?>
+<w:styles xmlns:wpc="http://schemas.microsoft.com/office/word/2010/wordprocessingCanvas" xmlns:mc="http://schemas.openxmlformats.org/markup-compatibility/2006" xmlns:o="urn:schemas-microsoft-com:office:office" xmlns:r="http://schemas.openxmlformats.org/officeDocument/2006/relationships" xmlns:m="http://schemas.openxmlformats.org/officeDocument/2006/math" xmlns:v="urn:schemas-microsoft-com:vml" xmlns:wp14="http://schemas.microsoft.com/office/word/2010/wordprocessingDrawing" xmlns:wp="http://schemas.openxmlformats.org/drawingml/2006/wordprocessingDrawing" xmlns:w10="urn:schemas-microsoft-com:office:word" xmlns:w="http://schemas.openxmlformats.org/wordprocessingml/2006/main" xmlns:w14="http://schemas.microsoft.com/office/word/2010/wordml" xmlns:wpg="http://schemas.microsoft.com/office/word/2010/wordprocessingGroup" xmlns:wpi="http://schemas.microsoft.com/office/word/2010/wordprocessingInk" xmlns:wne="http://schemas.microsoft.com/office/word/2006/wordml" xmlns:wps="http://schemas.microsoft.com/office/word/2010/wordprocessingShape" mc:Ignorable="w14 wp14">
+  <w:docDefaults>
+    <w:rPrDefault>
+      <w:rPr>
+        <w:rFonts w:asciiTheme="minorHAnsi" w:eastAsiaTheme="minorEastAsia" w:hAnsiTheme="minorHAnsi" w:cstheme="minorBidi"/>
+        <w:sz w:val="22"/>
+        <w:szCs w:val="22"/>
+        <w:lang w:val="de-DE" w:eastAsia="de-DE" w:bidi="ar-SA"/>
+      </w:rPr>
+    </w:rPrDefault>
+    <w:pPrDefault>
+      <w:pPr>
+        <w:spacing w:after="200" w:line="276" w:lineRule="auto"/>
+      </w:pPr>
+    </w:pPrDefault>
+  </w:docDefaults>
+  <w:latentStyles w:defLockedState="0" w:defUIPriority="99" w:defSemiHidden="1" w:defUnhideWhenUsed="1" w:defQFormat="0" w:count="267">
+    <w:lsdException w:name="Normal" w:semiHidden="0" w:uiPriority="0" w:unhideWhenUsed="0" w:qFormat="1"/>
+    <w:lsdException w:name="heading 1" w:semiHidden="0" w:uiPriority="9" w:unhideWhenUsed="0" w:qFormat="1"/>
+    <w:lsdException w:name="heading 2" w:uiPriority="9" w:qFormat="1"/>
+    <w:lsdException w:name="heading 3" w:uiPriority="9" w:qFormat="1"/>
+    <w:lsdException w:name="heading 4" w:uiPriority="9" w:qFormat="1"/>
+    <w:lsdException w:name="heading 5" w:uiPriority="9" w:qFormat="1"/>
+    <w:lsdException w:name="heading 6" w:uiPriority="9" w:qFormat="1"/>
+    <w:lsdException w:name="heading 7" w:uiPriority="9" w:qFormat="1"/>
+    <w:lsdException w:name="heading 8" w:uiPriority="9" w:qFormat="1"/>
+    <w:lsdException w:name="heading 9" w:uiPriority="9" w:qFormat="1"/>
+    <w:lsdException w:name="toc 1" w:uiPriority="39"/>
+    <w:lsdException w:name="toc 2" w:uiPriority="39"/>
+    <w:lsdException w:name="toc 3" w:uiPriority="39"/>
+    <w:lsdException w:name="toc 4" w:uiPriority="39"/>
+    <w:lsdException w:name="toc 5" w:uiPriority="39"/>
+    <w:lsdException w:name="toc 6" w:uiPriority="39"/>
+    <w:lsdException w:name="toc 7" w:uiPriority="39"/>
+    <w:lsdException w:name="toc 8" w:uiPriority="39"/>
+    <w:lsdException w:name="toc 9" w:uiPriority="39"/>
+    <w:lsdException w:name="caption" w:uiPriority="35" w:qFormat="1"/>
+    <w:lsdException w:name="Title" w:semiHidden="0" w:uiPriority="10" w:unhideWhenUsed="0" w:qFormat="1"/>
+    <w:lsdException w:name="Default Paragraph Font" w:uiPriority="1"/>
+    <w:lsdException w:name="Subtitle" w:semiHidden="0" w:uiPriority="11" w:unhideWhenUsed="0" w:qFormat="1"/>
+    <w:lsdException w:name="Strong" w:semiHidden="0" w:uiPriority="22" w:unhideWhenUsed="0" w:qFormat="1"/>
+    <w:lsdException w:name="Emphasis" w:semiHidden="0" w:uiPriority="20" w:unhideWhenUsed="0" w:qFormat="1"/>
+    <w:lsdException w:name="Table Grid" w:semiHidden="0" w:uiPriority="59" w:unhideWhenUsed="0"/>
+    <w:lsdException w:name="Placeholder Text" w:unhideWhenUsed="0"/>
+    <w:lsdException w:name="No Spacing" w:semiHidden="0" w:uiPriority="1" w:unhideWhenUsed="0" w:qFormat="1"/>
+    <w:lsdException w:name="Light Shading" w:semiHidden="0" w:uiPriority="60" w:unhideWhenUsed="0"/>
+    <w:lsdException w:name="Light List" w:semiHidden="0" w:uiPriority="61" w:unhideWhenUsed="0"/>
+    <w:lsdException w:name="Light Grid" w:semiHidden="0" w:uiPriority="62" w:unhideWhenUsed="0"/>
+    <w:lsdException w:name="Medium Shading 1" w:semiHidden="0" w:uiPriority="63" w:unhideWhenUsed="0"/>
+    <w:lsdException w:name="Medium Shading 2" w:semiHidden="0" w:uiPriority="64" w:unhideWhenUsed="0"/>
+    <w:lsdException w:name="Medium List 1" w:semiHidden="0" w:uiPriority="65" w:unhideWhenUsed="0"/>
+    <w:lsdException w:name="Medium List 2" w:semiHidden="0" w:uiPriority="66" w:unhideWhenUsed="0"/>
+    <w:lsdException w:name="Medium Grid 1" w:semiHidden="0" w:uiPriority="67" w:unhideWhenUsed="0"/>
+    <w:lsdException w:name="Medium Grid 2" w:semiHidden="0" w:uiPriority="68" w:unhideWhenUsed="0"/>
+    <w:lsdException w:name="Medium Grid 3" w:semiHidden="0" w:uiPriority="69" w:unhideWhenUsed="0"/>
+    <w:lsdException w:name="Dark List" w:semiHidden="0" w:uiPriority="70" w:unhideWhenUsed="0"/>
+    <w:lsdException w:name="Colorful Shading" w:semiHidden="0" w:uiPriority="71" w:unhideWhenUsed="0"/>
+    <w:lsdException w:name="Colorful List" w:semiHidden="0" w:uiPriority="72" w:unhideWhenUsed="0"/>
+    <w:lsdException w:name="Colorful Grid" w:semiHidden="0" w:uiPriority="73" w:unhideWhenUsed="0"/>
+    <w:lsdException w:name="Light Shading Accent 1" w:semiHidden="0" w:uiPriority="60" w:unhideWhenUsed="0"/>
+    <w:lsdException w:name="Light List Accent 1" w:semiHidden="0" w:uiPriority="61" w:unhideWhenUsed="0"/>
+    <w:lsdException w:name="Light Grid Accent 1" w:semiHidden="0" w:uiPriority="62" w:unhideWhenUsed="0"/>
+    <w:lsdException w:name="Medium Shading 1 Accent 1" w:semiHidden="0" w:uiPriority="63" w:unhideWhenUsed="0"/>
+    <w:lsdException w:name="Medium Shading 2 Accent 1" w:semiHidden="0" w:uiPriority="64" w:unhideWhenUsed="0"/>
+    <w:lsdException w:name="Medium List 1 Accent 1" w:semiHidden="0" w:uiPriority="65" w:unhideWhenUsed="0"/>
+    <w:lsdException w:name="Revision" w:unhideWhenUsed="0"/>
+    <w:lsdException w:name="List Paragraph" w:semiHidden="0" w:uiPriority="34" w:unhideWhenUsed="0" w:qFormat="1"/>
+    <w:lsdException w:name="Quote" w:semiHidden="0" w:uiPriority="29" w:unhideWhenUsed="0" w:qFormat="1"/>
+    <w:lsdException w:name="Intense Quote" w:semiHidden="0" w:uiPriority="30" w:unhideWhenUsed="0" w:qFormat="1"/>
+    <w:lsdException w:name="Medium List 2 Accent 1" w:semiHidden="0" w:uiPriority="66" w:unhideWhenUsed="0"/>
+    <w:lsdException w:name="Medium Grid 1 Accent 1" w:semiHidden="0" w:uiPriority="67" w:unhideWhenUsed="0"/>
+    <w:lsdException w:name="Medium Grid 2 Accent 1" w:semiHidden="0" w:uiPriority="68" w:unhideWhenUsed="0"/>
+    <w:lsdException w:name="Medium Grid 3 Accent 1" w:semiHidden="0" w:uiPriority="69" w:unhideWhenUsed="0"/>
+    <w:lsdException w:name="Dark List Accent 1" w:semiHidden="0" w:uiPriority="70" w:unhideWhenUsed="0"/>
+    <w:lsdException w:name="Colorful Shading Accent 1" w:semiHidden="0" w:uiPriority="71" w:unhideWhenUsed="0"/>
+    <w:lsdException w:name="Colorful List Accent 1" w:semiHidden="0" w:uiPriority="72" w:unhideWhenUsed="0"/>
+    <w:lsdException w:name="Colorful Grid Accent 1" w:semiHidden="0" w:uiPriority="73" w:unhideWhenUsed="0"/>
+    <w:lsdException w:name="Light Shading Accent 2" w:semiHidden="0" w:uiPriority="60" w:unhideWhenUsed="0"/>
+    <w:lsdException w:name="Light List Accent 2" w:semiHidden="0" w:uiPriority="61" w:unhideWhenUsed="0"/>
+    <w:lsdException w:name="Light Grid Accent 2" w:semiHidden="0" w:uiPriority="62" w:unhideWhenUsed="0"/>
+    <w:lsdException w:name="Medium Shading 1 Accent 2" w:semiHidden="0" w:uiPriority="63" w:unhideWhenUsed="0"/>
+    <w:lsdException w:name="Medium Shading 2 Accent 2" w:semiHidden="0" w:uiPriority="64" w:unhideWhenUsed="0"/>
+    <w:lsdException w:name="Medium List 1 Accent 2" w:semiHidden="0" w:uiPriority="65" w:unhideWhenUsed="0"/>
+    <w:lsdException w:name="Medium List 2 Accent 2" w:semiHidden="0" w:uiPriority="66" w:unhideWhenUsed="0"/>
+    <w:lsdException w:name="Medium Grid 1 Accent 2" w:semiHidden="0" w:uiPriority="67" w:unhideWhenUsed="0"/>
+    <w:lsdException w:name="Medium Grid 2 Accent 2" w:semiHidden="0" w:uiPriority="68" w:unhideWhenUsed="0"/>
+    <w:lsdException w:name="Medium Grid 3 Accent 2" w:semiHidden="0" w:uiPriority="69" w:unhideWhenUsed="0"/>
+    <w:lsdException w:name="Dark List Accent 2" w:semiHidden="0" w:uiPriority="70" w:unhideWhenUsed="0"/>
+    <w:lsdException w:name="Colorful Shading Accent 2" w:semiHidden="0" w:uiPriority="71" w:unhideWhenUsed="0"/>
+    <w:lsdException w:name="Colorful List Accent 2" w:semiHidden="0" w:uiPriority="72" w:unhideWhenUsed="0"/>
+    <w:lsdException w:name="Colorful Grid Accent 2" w:semiHidden="0" w:uiPriority="73" w:unhideWhenUsed="0"/>
+    <w:lsdException w:name="Light Shading Accent 3" w:semiHidden="0" w:uiPriority="60" w:unhideWhenUsed="0"/>
+    <w:lsdException w:name="Light List Accent 3" w:semiHidden="0" w:uiPriority="61" w:unhideWhenUsed="0"/>
+    <w:lsdException w:name="Light Grid Accent 3" w:semiHidden="0" w:uiPriority="62" w:unhideWhenUsed="0"/>
+    <w:lsdException w:name="Medium Shading 1 Accent 3" w:semiHidden="0" w:uiPriority="63" w:unhideWhenUsed="0"/>
+    <w:lsdException w:name="Medium Shading 2 Accent 3" w:semiHidden="0" w:uiPriority="64" w:unhideWhenUsed="0"/>
+    <w:lsdException w:name="Medium List 1 Accent 3" w:semiHidden="0" w:uiPriority="65" w:unhideWhenUsed="0"/>
+    <w:lsdException w:name="Medium List 2 Accent 3" w:semiHidden="0" w:uiPriority="66" w:unhideWhenUsed="0"/>
+    <w:lsdException w:name="Medium Grid 1 Accent 3" w:semiHidden="0" w:uiPriority="67" w:unhideWhenUsed="0"/>
+    <w:lsdException w:name="Medium Grid 2 Accent 3" w:semiHidden="0" w:uiPriority="68" w:unhideWhenUsed="0"/>
+    <w:lsdException w:name="Medium Grid 3 Accent 3" w:semiHidden="0" w:uiPriority="69" w:unhideWhenUsed="0"/>
+    <w:lsdException w:name="Dark List Accent 3" w:semiHidden="0" w:uiPriority="70" w:unhideWhenUsed="0"/>
+    <w:lsdException w:name="Colorful Shading Accent 3" w:semiHidden="0" w:uiPriority="71" w:unhideWhenUsed="0"/>
+    <w:lsdException w:name="Colorful List Accent 3" w:semiHidden="0" w:uiPriority="72" w:unhideWhenUsed="0"/>
+    <w:lsdException w:name="Colorful Grid Accent 3" w:semiHidden="0" w:uiPriority="73" w:unhideWhenUsed="0"/>
+    <w:lsdException w:name="Light Shading Accent 4" w:semiHidden="0" w:uiPriority="60" w:unhideWhenUsed="0"/>
+    <w:lsdException w:name="Light List Accent 4" w:semiHidden="0" w:uiPriority="61" w:unhideWhenUsed="0"/>
+    <w:lsdException w:name="Light Grid Accent 4" w:semiHidden="0" w:uiPriority="62" w:unhideWhenUsed="0"/>
+    <w:lsdException w:name="Medium Shading 1 Accent 4" w:semiHidden="0" w:uiPriority="63" w:unhideWhenUsed="0"/>
+    <w:lsdException w:name="Medium Shading 2 Accent 4" w:semiHidden="0" w:uiPriority="64" w:unhideWhenUsed="0"/>
+    <w:lsdException w:name="Medium List 1 Accent 4" w:semiHidden="0" w:uiPriority="65" w:unhideWhenUsed="0"/>
+    <w:lsdException w:name="Medium List 2 Accent 4" w:semiHidden="0" w:uiPriority="66" w:unhideWhenUsed="0"/>
+    <w:lsdException w:name="Medium Grid 1 Accent 4" w:semiHidden="0" w:uiPriority="67" w:unhideWhenUsed="0"/>
+    <w:lsdException w:name="Medium Grid 2 Accent 4" w:semiHidden="0" w:uiPriority="68" w:unhideWhenUsed="0"/>
+    <w:lsdException w:name="Medium Grid 3 Accent 4" w:semiHidden="0" w:uiPriority="69" w:unhideWhenUsed="0"/>
+    <w:lsdException w:name="Dark List Accent 4" w:semiHidden="0" w:uiPriority="70" w:unhideWhenUsed="0"/>
+    <w:lsdException w:name="Colorful Shading Accent 4" w:semiHidden="0" w:uiPriority="71" w:unhideWhenUsed="0"/>
+    <w:lsdException w:name="Colorful List Accent 4" w:semiHidden="0" w:uiPriority="72" w:unhideWhenUsed="0"/>
+    <w:lsdException w:name="Colorful Grid Accent 4" w:semiHidden="0" w:uiPriority="73" w:unhideWhenUsed="0"/>
+    <w:lsdException w:name="Light Shading Accent 5" w:semiHidden="0" w:uiPriority="60" w:unhideWhenUsed="0"/>
+    <w:lsdException w:name="Light List Accent 5" w:semiHidden="0" w:uiPriority="61" w:unhideWhenUsed="0"/>
+    <w:lsdException w:name="Light Grid Accent 5" w:semiHidden="0" w:uiPriority="62" w:unhideWhenUsed="0"/>
+    <w:lsdException w:name="Medium Shading 1 Accent 5" w:semiHidden="0" w:uiPriority="63" w:unhideWhenUsed="0"/>
+    <w:lsdException w:name="Medium Shading 2 Accent 5" w:semiHidden="0" w:uiPriority="64" w:unhideWhenUsed="0"/>
+    <w:lsdException w:name="Medium List 1 Accent 5" w:semiHidden="0" w:uiPriority="65" w:unhideWhenUsed="0"/>
+    <w:lsdException w:name="Medium List 2 Accent 5" w:semiHidden="0" w:uiPriority="66" w:unhideWhenUsed="0"/>
+    <w:lsdException w:name="Medium Grid 1 Accent 5" w:semiHidden="0" w:uiPriority="67" w:unhideWhenUsed="0"/>
+    <w:lsdException w:name="Medium Grid 2 Accent 5" w:semiHidden="0" w:uiPriority="68" w:unhideWhenUsed="0"/>
+    <w:lsdException w:name="Medium Grid 3 Accent 5" w:semiHidden="0" w:uiPriority="69" w:unhideWhenUsed="0"/>
+    <w:lsdException w:name="Dark List Accent 5" w:semiHidden="0" w:uiPriority="70" w:unhideWhenUsed="0"/>
+    <w:lsdException w:name="Colorful Shading Accent 5" w:semiHidden="0" w:uiPriority="71" w:unhideWhenUsed="0"/>
+    <w:lsdException w:name="Colorful List Accent 5" w:semiHidden="0" w:uiPriority="72" w:unhideWhenUsed="0"/>
+    <w:lsdException w:name="Colorful Grid Accent 5" w:semiHidden="0" w:uiPriority="73" w:unhideWhenUsed="0"/>
+    <w:lsdException w:name="Light Shading Accent 6" w:semiHidden="0" w:uiPriority="60" w:unhideWhenUsed="0"/>
+    <w:lsdException w:name="Light List Accent 6" w:semiHidden="0" w:uiPriority="61" w:unhideWhenUsed="0"/>
+    <w:lsdException w:name="Light Grid Accent 6" w:semiHidden="0" w:uiPriority="62" w:unhideWhenUsed="0"/>
+    <w:lsdException w:name="Medium Shading 1 Accent 6" w:semiHidden="0" w:uiPriority="63" w:unhideWhenUsed="0"/>
+    <w:lsdException w:name="Medium Shading 2 Accent 6" w:semiHidden="0" w:uiPriority="64" w:unhideWhenUsed="0"/>
+    <w:lsdException w:name="Medium List 1 Accent 6" w:semiHidden="0" w:uiPriority="65" w:unhideWhenUsed="0"/>
+    <w:lsdException w:name="Medium List 2 Accent 6" w:semiHidden="0" w:uiPriority="66" w:unhideWhenUsed="0"/>
+    <w:lsdException w:name="Medium Grid 1 Accent 6" w:semiHidden="0" w:uiPriority="67" w:unhideWhenUsed="0"/>
+    <w:lsdException w:name="Medium Grid 2 Accent 6" w:semiHidden="0" w:uiPriority="68" w:unhideWhenUsed="0"/>
+    <w:lsdException w:name="Medium Grid 3 Accent 6" w:semiHidden="0" w:uiPriority="69" w:unhideWhenUsed="0"/>
+    <w:lsdException w:name="Dark List Accent 6" w:semiHidden="0" w:uiPriority="70" w:unhideWhenUsed="0"/>
+    <w:lsdException w:name="Colorful Shading Accent 6" w:semiHidden="0" w:uiPriority="71" w:unhideWhenUsed="0"/>
+    <w:lsdException w:name="Colorful List Accent 6" w:semiHidden="0" w:uiPriority="72" w:unhideWhenUsed="0"/>
+    <w:lsdException w:name="Colorful Grid Accent 6" w:semiHidden="0" w:uiPriority="73" w:unhideWhenUsed="0"/>
+    <w:lsdException w:name="Subtle Emphasis" w:semiHidden="0" w:uiPriority="19" w:unhideWhenUsed="0" w:qFormat="1"/>
+    <w:lsdException w:name="Intense Emphasis" w:semiHidden="0" w:uiPriority="21" w:unhideWhenUsed="0" w:qFormat="1"/>
+    <w:lsdException w:name="Subtle Reference" w:semiHidden="0" w:uiPriority="31" w:unhideWhenUsed="0" w:qFormat="1"/>
+    <w:lsdException w:name="Intense Reference" w:semiHidden="0" w:uiPriority="32" w:unhideWhenUsed="0" w:qFormat="1"/>
+    <w:lsdException w:name="Book Title" w:semiHidden="0" w:uiPriority="33" w:unhideWhenUsed="0" w:qFormat="1"/>
+    <w:lsdException w:name="Bibliography" w:uiPriority="37"/>
+    <w:lsdException w:name="TOC Heading" w:uiPriority="39" w:qFormat="1"/>
+  </w:latentStyles>
+  <w:style w:type="paragraph" w:default="1" w:styleId="Standard">
+    <w:name w:val="Normal"/>
+    <w:qFormat/>
+  </w:style>
+  <w:style w:type="character" w:default="1" w:styleId="Absatz-Standardschriftart">
+    <w:name w:val="Default Paragraph Font"/>
+    <w:uiPriority w:val="1"/>
+    <w:semiHidden/>
+    <w:unhideWhenUsed/>
+  </w:style>
+  <w:style w:type="table" w:default="1" w:styleId="NormaleTabelle">
+    <w:name w:val="Normal Table"/>
+    <w:uiPriority w:val="99"/>
+    <w:semiHidden/>
+    <w:unhideWhenUsed/>
+    <w:tblPr>
+      <w:tblInd w:w="0" w:type="dxa"/>
+      <w:tblCellMar>
+        <w:top w:w="0" w:type="dxa"/>
+        <w:left w:w="108" w:type="dxa"/>
+        <w:bottom w:w="0" w:type="dxa"/>
+        <w:right w:w="108" w:type="dxa"/>
+      </w:tblCellMar>
+    </w:tblPr>
+  </w:style>
+  <w:style w:type="numbering" w:default="1" w:styleId="KeineListe">
+    <w:name w:val="No List"/>
+    <w:uiPriority w:val="99"/>
+    <w:semiHidden/>
+    <w:unhideWhenUsed/>
   </w:style>
 </w:styles>
 </file>

--- a/eclipse/JCRCMDS Setup/Eclipse Setup (RDi 9.5).docx
+++ b/eclipse/JCRCMDS Setup/Eclipse Setup (RDi 9.5).docx
@@ -1,6 +1,6 @@
 
 <file path=word/document.xml><?xml version="1.0" encoding="utf-8"?>
-<w:document xmlns:wpc="http://schemas.microsoft.com/office/word/2010/wordprocessingCanvas" xmlns:mc="http://schemas.openxmlformats.org/markup-compatibility/2006" xmlns:o="urn:schemas-microsoft-com:office:office" xmlns:r="http://schemas.openxmlformats.org/officeDocument/2006/relationships" xmlns:m="http://schemas.openxmlformats.org/officeDocument/2006/math" xmlns:v="urn:schemas-microsoft-com:vml" xmlns:wp14="http://schemas.microsoft.com/office/word/2010/wordprocessingDrawing" xmlns:wp="http://schemas.openxmlformats.org/drawingml/2006/wordprocessingDrawing" xmlns:w10="urn:schemas-microsoft-com:office:word" xmlns:w="http://schemas.openxmlformats.org/wordprocessingml/2006/main" xmlns:w14="http://schemas.microsoft.com/office/word/2010/wordml" xmlns:wpg="http://schemas.microsoft.com/office/word/2010/wordprocessingGroup" xmlns:wpi="http://schemas.microsoft.com/office/word/2010/wordprocessingInk" xmlns:wne="http://schemas.microsoft.com/office/word/2006/wordml" xmlns:wps="http://schemas.microsoft.com/office/word/2010/wordprocessingShape" mc:Ignorable="w14 wp14">
+<w:document xmlns:ve="http://schemas.openxmlformats.org/markup-compatibility/2006" xmlns:o="urn:schemas-microsoft-com:office:office" xmlns:r="http://schemas.openxmlformats.org/officeDocument/2006/relationships" xmlns:m="http://schemas.openxmlformats.org/officeDocument/2006/math" xmlns:v="urn:schemas-microsoft-com:vml" xmlns:wp="http://schemas.openxmlformats.org/drawingml/2006/wordprocessingDrawing" xmlns:w10="urn:schemas-microsoft-com:office:word" xmlns:w="http://schemas.openxmlformats.org/wordprocessingml/2006/main" xmlns:wne="http://schemas.microsoft.com/office/word/2006/wordml">
   <w:body>
     <w:p>
       <w:pPr>
@@ -38,18 +38,31 @@
           <w:lang w:val="en-US"/>
         </w:rPr>
       </w:pPr>
-      <w:proofErr w:type="gramStart"/>
-      <w:r>
-        <w:rPr>
-          <w:lang w:val="en-US"/>
-        </w:rPr>
-        <w:t>Installed IBM Rational Developer for i (</w:t>
+      <w:r>
+        <w:rPr>
+          <w:lang w:val="en-US"/>
+        </w:rPr>
+        <w:t xml:space="preserve">Installed IBM Rational Developer for </w:t>
       </w:r>
       <w:proofErr w:type="spellStart"/>
       <w:r>
         <w:rPr>
           <w:lang w:val="en-US"/>
         </w:rPr>
+        <w:t>i</w:t>
+      </w:r>
+      <w:proofErr w:type="spellEnd"/>
+      <w:r>
+        <w:rPr>
+          <w:lang w:val="en-US"/>
+        </w:rPr>
+        <w:t xml:space="preserve"> (</w:t>
+      </w:r>
+      <w:proofErr w:type="spellStart"/>
+      <w:r>
+        <w:rPr>
+          <w:lang w:val="en-US"/>
+        </w:rPr>
         <w:t>RDi</w:t>
       </w:r>
       <w:proofErr w:type="spellEnd"/>
@@ -59,7 +72,6 @@
         </w:rPr>
         <w:t xml:space="preserve"> 9.5).</w:t>
       </w:r>
-      <w:proofErr w:type="gramEnd"/>
     </w:p>
     <w:p>
       <w:pPr>
@@ -72,6 +84,12 @@
         <w:rPr>
           <w:lang w:val="en-US"/>
         </w:rPr>
+        <w:t xml:space="preserve">SVN </w:t>
+      </w:r>
+      <w:r>
+        <w:rPr>
+          <w:lang w:val="en-US"/>
+        </w:rPr>
         <w:t xml:space="preserve">Repository Location at </w:t>
       </w:r>
       <w:proofErr w:type="spellStart"/>
@@ -99,7 +117,7 @@
         <w:rPr>
           <w:lang w:val="en-US"/>
         </w:rPr>
-        <w:t xml:space="preserve"> ssh://tools400@git.code.sf.net/p/jcrcmds/code</w:t>
+        <w:t>https://svn.code.sf.net/p/jcrcmds/code</w:t>
       </w:r>
     </w:p>
     <w:p>
@@ -178,7 +196,7 @@
                     </pic:cNvPicPr>
                   </pic:nvPicPr>
                   <pic:blipFill>
-                    <a:blip r:embed="rId7" cstate="print"/>
+                    <a:blip r:embed="rId6" cstate="print"/>
                     <a:srcRect/>
                     <a:stretch>
                       <a:fillRect/>
@@ -244,7 +262,21 @@
         <w:rPr>
           <w:lang w:val="en-US"/>
         </w:rPr>
-        <w:t>\plugins\org.apache.ant_1.9.2.v201404171502\</w:t>
+        <w:t>\</w:t>
+      </w:r>
+      <w:proofErr w:type="spellStart"/>
+      <w:r>
+        <w:rPr>
+          <w:lang w:val="en-US"/>
+        </w:rPr>
+        <w:t>plugins</w:t>
+      </w:r>
+      <w:proofErr w:type="spellEnd"/>
+      <w:r>
+        <w:rPr>
+          <w:lang w:val="en-US"/>
+        </w:rPr>
+        <w:t>\org.apache.ant_1.9.2.v201404171502\</w:t>
       </w:r>
     </w:p>
     <w:p>
@@ -329,7 +361,7 @@
                     </pic:cNvPicPr>
                   </pic:nvPicPr>
                   <pic:blipFill>
-                    <a:blip r:embed="rId8" cstate="print"/>
+                    <a:blip r:embed="rId7" cstate="print"/>
                     <a:srcRect/>
                     <a:stretch>
                       <a:fillRect/>
@@ -428,7 +460,7 @@
                     </pic:cNvPicPr>
                   </pic:nvPicPr>
                   <pic:blipFill>
-                    <a:blip r:embed="rId9" cstate="print"/>
+                    <a:blip r:embed="rId8" cstate="print"/>
                     <a:srcRect/>
                     <a:stretch>
                       <a:fillRect/>
@@ -600,7 +632,7 @@
                     </pic:cNvPicPr>
                   </pic:nvPicPr>
                   <pic:blipFill>
-                    <a:blip r:embed="rId10" cstate="print"/>
+                    <a:blip r:embed="rId9" cstate="print"/>
                     <a:srcRect/>
                     <a:stretch>
                       <a:fillRect/>
@@ -639,6 +671,19 @@
         <w:rPr>
           <w:lang w:val="en-US"/>
         </w:rPr>
+        <w:br w:type="page"/>
+      </w:r>
+    </w:p>
+    <w:p>
+      <w:pPr>
+        <w:rPr>
+          <w:lang w:val="en-US"/>
+        </w:rPr>
+      </w:pPr>
+      <w:r>
+        <w:rPr>
+          <w:lang w:val="en-US"/>
+        </w:rPr>
         <w:t>Import</w:t>
       </w:r>
       <w:r>
@@ -677,15 +722,7 @@
         <w:pStyle w:val="Code-Eingerckt"/>
       </w:pPr>
       <w:r>
-        <w:t>[</w:t>
-      </w:r>
-      <w:proofErr w:type="gramStart"/>
-      <w:r>
-        <w:t>workspace</w:t>
-      </w:r>
-      <w:proofErr w:type="gramEnd"/>
-      <w:r>
-        <w:t>]\JCRCMDS Setup\Preferences\Java\Code Style\</w:t>
+        <w:t>[workspace]\JCRCMDS Setup\Preferences\Java\Code Style\</w:t>
       </w:r>
       <w:proofErr w:type="spellStart"/>
       <w:r>
@@ -733,7 +770,7 @@
                     </pic:cNvPicPr>
                   </pic:nvPicPr>
                   <pic:blipFill>
-                    <a:blip r:embed="rId11" cstate="print"/>
+                    <a:blip r:embed="rId10" cstate="print"/>
                     <a:srcRect/>
                     <a:stretch>
                       <a:fillRect/>
@@ -818,7 +855,7 @@
                     </pic:cNvPicPr>
                   </pic:nvPicPr>
                   <pic:blipFill>
-                    <a:blip r:embed="rId12" cstate="print"/>
+                    <a:blip r:embed="rId11" cstate="print"/>
                     <a:srcRect/>
                     <a:stretch>
                       <a:fillRect/>
@@ -876,7 +913,7 @@
                     </pic:cNvPicPr>
                   </pic:nvPicPr>
                   <pic:blipFill>
-                    <a:blip r:embed="rId13" cstate="print"/>
+                    <a:blip r:embed="rId12" cstate="print"/>
                     <a:srcRect/>
                     <a:stretch>
                       <a:fillRect/>
@@ -923,15 +960,7 @@
         <w:pStyle w:val="Code-Eingerckt"/>
       </w:pPr>
       <w:r>
-        <w:t>[</w:t>
-      </w:r>
-      <w:proofErr w:type="gramStart"/>
-      <w:r>
-        <w:t>workspace</w:t>
-      </w:r>
-      <w:proofErr w:type="gramEnd"/>
-      <w:r>
-        <w:t>]\JCRCMDS Setup\Preferences\Java\Code Style\</w:t>
+        <w:t>[workspace]\JCRCMDS Setup\Preferences\Java\Code Style\</w:t>
       </w:r>
       <w:r>
         <w:t>Formatter</w:t>
@@ -977,7 +1006,7 @@
                     </pic:cNvPicPr>
                   </pic:nvPicPr>
                   <pic:blipFill>
-                    <a:blip r:embed="rId14" cstate="print"/>
+                    <a:blip r:embed="rId13" cstate="print"/>
                     <a:srcRect/>
                     <a:stretch>
                       <a:fillRect/>
@@ -1016,6 +1045,19 @@
         <w:rPr>
           <w:lang w:val="en-US"/>
         </w:rPr>
+        <w:br w:type="page"/>
+      </w:r>
+    </w:p>
+    <w:p>
+      <w:pPr>
+        <w:rPr>
+          <w:lang w:val="en-US"/>
+        </w:rPr>
+      </w:pPr>
+      <w:r>
+        <w:rPr>
+          <w:lang w:val="en-US"/>
+        </w:rPr>
         <w:t>Import the JCRCMDS Code Templates from the JCRCMDS Setup project:</w:t>
       </w:r>
     </w:p>
@@ -1024,15 +1066,7 @@
         <w:pStyle w:val="Code-Eingerckt"/>
       </w:pPr>
       <w:r>
-        <w:t>[</w:t>
-      </w:r>
-      <w:proofErr w:type="gramStart"/>
-      <w:r>
-        <w:t>workspace</w:t>
-      </w:r>
-      <w:proofErr w:type="gramEnd"/>
-      <w:r>
-        <w:t>]\JCRCMDS Setup\Preferences\Java\Code Style\</w:t>
+        <w:t>[workspace]\JCRCMDS Setup\Preferences\Java\Code Style\</w:t>
       </w:r>
       <w:r>
         <w:t>Code Templates</w:t>
@@ -1091,7 +1125,7 @@
                     </pic:cNvPicPr>
                   </pic:nvPicPr>
                   <pic:blipFill>
-                    <a:blip r:embed="rId15" cstate="print"/>
+                    <a:blip r:embed="rId14" cstate="print"/>
                     <a:srcRect/>
                     <a:stretch>
                       <a:fillRect/>
@@ -1122,6 +1156,25 @@
     </w:p>
     <w:p>
       <w:pPr>
+        <w:rPr>
+          <w:rFonts w:asciiTheme="majorHAnsi" w:eastAsiaTheme="majorEastAsia" w:hAnsiTheme="majorHAnsi" w:cstheme="majorBidi"/>
+          <w:b/>
+          <w:bCs/>
+          <w:color w:val="365F91" w:themeColor="accent1" w:themeShade="BF"/>
+          <w:sz w:val="28"/>
+          <w:szCs w:val="28"/>
+          <w:lang w:val="en-US"/>
+        </w:rPr>
+      </w:pPr>
+      <w:r>
+        <w:rPr>
+          <w:lang w:val="en-US"/>
+        </w:rPr>
+        <w:br w:type="page"/>
+      </w:r>
+    </w:p>
+    <w:p>
+      <w:pPr>
         <w:pStyle w:val="berschrift1"/>
         <w:rPr>
           <w:lang w:val="en-US"/>
@@ -1157,21 +1210,370 @@
         <w:rPr>
           <w:lang w:val="en-US"/>
         </w:rPr>
-        <w:t xml:space="preserve">* * * M I S </w:t>
+        <w:t>Add the "</w:t>
+      </w:r>
+      <w:r>
+        <w:rPr>
+          <w:lang w:val="en-US"/>
+        </w:rPr>
+        <w:t xml:space="preserve"> -</w:t>
       </w:r>
       <w:proofErr w:type="spellStart"/>
       <w:r>
         <w:rPr>
           <w:lang w:val="en-US"/>
         </w:rPr>
-        <w:t>S</w:t>
+        <w:t>enableassertions</w:t>
       </w:r>
       <w:proofErr w:type="spellEnd"/>
       <w:r>
         <w:rPr>
           <w:lang w:val="en-US"/>
         </w:rPr>
-        <w:t xml:space="preserve"> I N G * * *</w:t>
+        <w:t>" parameter to the VM arguments of the JCRCMDS debug configurations.</w:t>
+      </w:r>
+    </w:p>
+    <w:p>
+      <w:pPr>
+        <w:rPr>
+          <w:lang w:val="en-US"/>
+        </w:rPr>
+      </w:pPr>
+      <w:r>
+        <w:rPr>
+          <w:noProof/>
+          <w:lang w:eastAsia="de-DE"/>
+        </w:rPr>
+        <w:drawing>
+          <wp:inline distT="0" distB="0" distL="0" distR="0">
+            <wp:extent cx="4908709" cy="3604260"/>
+            <wp:effectExtent l="19050" t="0" r="6191" b="0"/>
+            <wp:docPr id="4" name="Bild 4"/>
+            <wp:cNvGraphicFramePr>
+              <a:graphicFrameLocks xmlns:a="http://schemas.openxmlformats.org/drawingml/2006/main" noChangeAspect="1"/>
+            </wp:cNvGraphicFramePr>
+            <a:graphic xmlns:a="http://schemas.openxmlformats.org/drawingml/2006/main">
+              <a:graphicData uri="http://schemas.openxmlformats.org/drawingml/2006/picture">
+                <pic:pic xmlns:pic="http://schemas.openxmlformats.org/drawingml/2006/picture">
+                  <pic:nvPicPr>
+                    <pic:cNvPr id="0" name="Picture 4"/>
+                    <pic:cNvPicPr>
+                      <a:picLocks noChangeAspect="1" noChangeArrowheads="1"/>
+                    </pic:cNvPicPr>
+                  </pic:nvPicPr>
+                  <pic:blipFill>
+                    <a:blip r:embed="rId15" cstate="print"/>
+                    <a:srcRect/>
+                    <a:stretch>
+                      <a:fillRect/>
+                    </a:stretch>
+                  </pic:blipFill>
+                  <pic:spPr bwMode="auto">
+                    <a:xfrm>
+                      <a:off x="0" y="0"/>
+                      <a:ext cx="4908709" cy="3604260"/>
+                    </a:xfrm>
+                    <a:prstGeom prst="rect">
+                      <a:avLst/>
+                    </a:prstGeom>
+                    <a:noFill/>
+                    <a:ln w="9525">
+                      <a:noFill/>
+                      <a:miter lim="800000"/>
+                      <a:headEnd/>
+                      <a:tailEnd/>
+                    </a:ln>
+                  </pic:spPr>
+                </pic:pic>
+              </a:graphicData>
+            </a:graphic>
+          </wp:inline>
+        </w:drawing>
+      </w:r>
+    </w:p>
+    <w:p>
+      <w:pPr>
+        <w:rPr>
+          <w:rFonts w:asciiTheme="majorHAnsi" w:eastAsiaTheme="majorEastAsia" w:hAnsiTheme="majorHAnsi" w:cstheme="majorBidi"/>
+          <w:b/>
+          <w:bCs/>
+          <w:color w:val="365F91" w:themeColor="accent1" w:themeShade="BF"/>
+          <w:sz w:val="28"/>
+          <w:szCs w:val="28"/>
+          <w:lang w:val="en-US"/>
+        </w:rPr>
+      </w:pPr>
+      <w:r>
+        <w:rPr>
+          <w:lang w:val="en-US"/>
+        </w:rPr>
+        <w:br w:type="page"/>
+      </w:r>
+    </w:p>
+    <w:p>
+      <w:pPr>
+        <w:pStyle w:val="berschrift1"/>
+        <w:rPr>
+          <w:lang w:val="en-US"/>
+        </w:rPr>
+      </w:pPr>
+      <w:r>
+        <w:rPr>
+          <w:lang w:val="en-US"/>
+        </w:rPr>
+        <w:t>SVN Label Decorations</w:t>
+      </w:r>
+    </w:p>
+    <w:p>
+      <w:pPr>
+        <w:rPr>
+          <w:lang w:val="en-US"/>
+        </w:rPr>
+      </w:pPr>
+      <w:r>
+        <w:rPr>
+          <w:lang w:val="en-US"/>
+        </w:rPr>
+        <w:t>Open the SVN preferences and change the following settings:</w:t>
+      </w:r>
+    </w:p>
+    <w:p>
+      <w:pPr>
+        <w:tabs>
+          <w:tab w:val="left" w:pos="1134"/>
+        </w:tabs>
+        <w:autoSpaceDE w:val="0"/>
+        <w:autoSpaceDN w:val="0"/>
+        <w:adjustRightInd w:val="0"/>
+        <w:spacing w:line="240" w:lineRule="auto"/>
+        <w:rPr>
+          <w:rFonts w:cs="Courier New"/>
+          <w:szCs w:val="24"/>
+          <w:lang w:val="en-US"/>
+        </w:rPr>
+      </w:pPr>
+      <w:r>
+        <w:rPr>
+          <w:rFonts w:cs="Courier New"/>
+          <w:szCs w:val="24"/>
+          <w:lang w:val="en-US"/>
+        </w:rPr>
+        <w:t>File:</w:t>
+      </w:r>
+      <w:r>
+        <w:rPr>
+          <w:rFonts w:cs="Courier New"/>
+          <w:szCs w:val="24"/>
+          <w:lang w:val="en-US"/>
+        </w:rPr>
+        <w:tab/>
+        <w:t>{name} {revision} {author}</w:t>
+      </w:r>
+      <w:r>
+        <w:rPr>
+          <w:rFonts w:cs="Courier New"/>
+          <w:szCs w:val="24"/>
+          <w:lang w:val="en-US"/>
+        </w:rPr>
+        <w:br/>
+        <w:t>Folder:</w:t>
+      </w:r>
+      <w:r>
+        <w:rPr>
+          <w:rFonts w:cs="Courier New"/>
+          <w:szCs w:val="24"/>
+          <w:lang w:val="en-US"/>
+        </w:rPr>
+        <w:tab/>
+        <w:t>{name} {revision} {author}</w:t>
+      </w:r>
+      <w:r>
+        <w:rPr>
+          <w:rFonts w:cs="Courier New"/>
+          <w:szCs w:val="24"/>
+          <w:lang w:val="en-US"/>
+        </w:rPr>
+        <w:br/>
+        <w:t>Project:</w:t>
+      </w:r>
+      <w:r>
+        <w:rPr>
+          <w:rFonts w:cs="Courier New"/>
+          <w:szCs w:val="24"/>
+          <w:lang w:val="en-US"/>
+        </w:rPr>
+        <w:tab/>
+        <w:t>{name} {revision} [{</w:t>
+      </w:r>
+      <w:proofErr w:type="spellStart"/>
+      <w:r>
+        <w:rPr>
+          <w:rFonts w:cs="Courier New"/>
+          <w:szCs w:val="24"/>
+          <w:lang w:val="en-US"/>
+        </w:rPr>
+        <w:t>location_label</w:t>
+      </w:r>
+      <w:proofErr w:type="spellEnd"/>
+      <w:r>
+        <w:rPr>
+          <w:rFonts w:cs="Courier New"/>
+          <w:szCs w:val="24"/>
+          <w:lang w:val="en-US"/>
+        </w:rPr>
+        <w:t>}]{</w:t>
+      </w:r>
+      <w:proofErr w:type="spellStart"/>
+      <w:r>
+        <w:rPr>
+          <w:rFonts w:cs="Courier New"/>
+          <w:szCs w:val="24"/>
+          <w:lang w:val="en-US"/>
+        </w:rPr>
+        <w:t>root_prefix</w:t>
+      </w:r>
+      <w:proofErr w:type="spellEnd"/>
+      <w:r>
+        <w:rPr>
+          <w:rFonts w:cs="Courier New"/>
+          <w:szCs w:val="24"/>
+          <w:lang w:val="en-US"/>
+        </w:rPr>
+        <w:t>}: {</w:t>
+      </w:r>
+      <w:proofErr w:type="spellStart"/>
+      <w:r>
+        <w:rPr>
+          <w:rFonts w:cs="Courier New"/>
+          <w:szCs w:val="24"/>
+          <w:lang w:val="en-US"/>
+        </w:rPr>
+        <w:t>first_branchOrTag_child</w:t>
+      </w:r>
+      <w:proofErr w:type="spellEnd"/>
+      <w:r>
+        <w:rPr>
+          <w:rFonts w:cs="Courier New"/>
+          <w:szCs w:val="24"/>
+          <w:lang w:val="en-US"/>
+        </w:rPr>
+        <w:t>}</w:t>
+      </w:r>
+    </w:p>
+    <w:p>
+      <w:pPr>
+        <w:rPr>
+          <w:lang w:val="en-US"/>
+        </w:rPr>
+      </w:pPr>
+      <w:r>
+        <w:rPr>
+          <w:noProof/>
+          <w:lang w:eastAsia="de-DE"/>
+        </w:rPr>
+        <w:drawing>
+          <wp:inline distT="0" distB="0" distL="0" distR="0">
+            <wp:extent cx="4211955" cy="3530918"/>
+            <wp:effectExtent l="19050" t="0" r="0" b="0"/>
+            <wp:docPr id="7" name="Bild 7"/>
+            <wp:cNvGraphicFramePr>
+              <a:graphicFrameLocks xmlns:a="http://schemas.openxmlformats.org/drawingml/2006/main" noChangeAspect="1"/>
+            </wp:cNvGraphicFramePr>
+            <a:graphic xmlns:a="http://schemas.openxmlformats.org/drawingml/2006/main">
+              <a:graphicData uri="http://schemas.openxmlformats.org/drawingml/2006/picture">
+                <pic:pic xmlns:pic="http://schemas.openxmlformats.org/drawingml/2006/picture">
+                  <pic:nvPicPr>
+                    <pic:cNvPr id="0" name="Picture 7"/>
+                    <pic:cNvPicPr>
+                      <a:picLocks noChangeAspect="1" noChangeArrowheads="1"/>
+                    </pic:cNvPicPr>
+                  </pic:nvPicPr>
+                  <pic:blipFill>
+                    <a:blip r:embed="rId16" cstate="print"/>
+                    <a:srcRect/>
+                    <a:stretch>
+                      <a:fillRect/>
+                    </a:stretch>
+                  </pic:blipFill>
+                  <pic:spPr bwMode="auto">
+                    <a:xfrm>
+                      <a:off x="0" y="0"/>
+                      <a:ext cx="4211955" cy="3530918"/>
+                    </a:xfrm>
+                    <a:prstGeom prst="rect">
+                      <a:avLst/>
+                    </a:prstGeom>
+                    <a:noFill/>
+                    <a:ln w="9525">
+                      <a:noFill/>
+                      <a:miter lim="800000"/>
+                      <a:headEnd/>
+                      <a:tailEnd/>
+                    </a:ln>
+                  </pic:spPr>
+                </pic:pic>
+              </a:graphicData>
+            </a:graphic>
+          </wp:inline>
+        </w:drawing>
+      </w:r>
+    </w:p>
+    <w:p>
+      <w:pPr>
+        <w:rPr>
+          <w:lang w:val="en-US"/>
+        </w:rPr>
+      </w:pPr>
+      <w:r>
+        <w:rPr>
+          <w:noProof/>
+          <w:lang w:eastAsia="de-DE"/>
+        </w:rPr>
+        <w:drawing>
+          <wp:inline distT="0" distB="0" distL="0" distR="0">
+            <wp:extent cx="4211955" cy="3530918"/>
+            <wp:effectExtent l="19050" t="0" r="0" b="0"/>
+            <wp:docPr id="2" name="Bild 10"/>
+            <wp:cNvGraphicFramePr>
+              <a:graphicFrameLocks xmlns:a="http://schemas.openxmlformats.org/drawingml/2006/main" noChangeAspect="1"/>
+            </wp:cNvGraphicFramePr>
+            <a:graphic xmlns:a="http://schemas.openxmlformats.org/drawingml/2006/main">
+              <a:graphicData uri="http://schemas.openxmlformats.org/drawingml/2006/picture">
+                <pic:pic xmlns:pic="http://schemas.openxmlformats.org/drawingml/2006/picture">
+                  <pic:nvPicPr>
+                    <pic:cNvPr id="0" name="Picture 10"/>
+                    <pic:cNvPicPr>
+                      <a:picLocks noChangeAspect="1" noChangeArrowheads="1"/>
+                    </pic:cNvPicPr>
+                  </pic:nvPicPr>
+                  <pic:blipFill>
+                    <a:blip r:embed="rId17" cstate="print"/>
+                    <a:srcRect/>
+                    <a:stretch>
+                      <a:fillRect/>
+                    </a:stretch>
+                  </pic:blipFill>
+                  <pic:spPr bwMode="auto">
+                    <a:xfrm>
+                      <a:off x="0" y="0"/>
+                      <a:ext cx="4211955" cy="3530918"/>
+                    </a:xfrm>
+                    <a:prstGeom prst="rect">
+                      <a:avLst/>
+                    </a:prstGeom>
+                    <a:noFill/>
+                    <a:ln w="9525">
+                      <a:noFill/>
+                      <a:miter lim="800000"/>
+                      <a:headEnd/>
+                      <a:tailEnd/>
+                    </a:ln>
+                  </pic:spPr>
+                </pic:pic>
+              </a:graphicData>
+            </a:graphic>
+          </wp:inline>
+        </w:drawing>
       </w:r>
     </w:p>
     <w:p>
@@ -1244,7 +1646,7 @@
                     </pic:cNvPicPr>
                   </pic:nvPicPr>
                   <pic:blipFill>
-                    <a:blip r:embed="rId16" cstate="print"/>
+                    <a:blip r:embed="rId18" cstate="print"/>
                     <a:srcRect/>
                     <a:stretch>
                       <a:fillRect/>
@@ -1315,7 +1717,7 @@
                     </pic:cNvPicPr>
                   </pic:nvPicPr>
                   <pic:blipFill>
-                    <a:blip r:embed="rId17" cstate="print"/>
+                    <a:blip r:embed="rId19" cstate="print"/>
                     <a:srcRect/>
                     <a:stretch>
                       <a:fillRect/>
@@ -1354,6 +1756,19 @@
         <w:rPr>
           <w:lang w:val="en-US"/>
         </w:rPr>
+        <w:br w:type="page"/>
+      </w:r>
+    </w:p>
+    <w:p>
+      <w:pPr>
+        <w:rPr>
+          <w:lang w:val="en-US"/>
+        </w:rPr>
+      </w:pPr>
+      <w:r>
+        <w:rPr>
+          <w:lang w:val="en-US"/>
+        </w:rPr>
         <w:t xml:space="preserve">Enable </w:t>
       </w:r>
       <w:proofErr w:type="spellStart"/>
@@ -1456,7 +1871,7 @@
                     </pic:cNvPicPr>
                   </pic:nvPicPr>
                   <pic:blipFill>
-                    <a:blip r:embed="rId18" cstate="print"/>
+                    <a:blip r:embed="rId20" cstate="print"/>
                     <a:srcRect/>
                     <a:stretch>
                       <a:fillRect/>
@@ -1486,9 +1901,9 @@
       </w:r>
     </w:p>
     <w:sectPr>
-      <w:footerReference w:type="default" r:id="rId19"/>
+      <w:footerReference w:type="default" r:id="rId21"/>
       <w:pgSz w:w="12240" w:h="15840"/>
-      <w:pgMar w:top="1417" w:right="1417" w:bottom="1134" w:left="1417" w:header="720" w:footer="720" w:gutter="0"/>
+      <w:pgMar w:top="1134" w:right="1418" w:bottom="1134" w:left="1134" w:header="720" w:footer="720" w:gutter="0"/>
       <w:cols w:space="720"/>
       <w:noEndnote/>
       <w:docGrid w:linePitch="326"/>
@@ -1498,7 +1913,7 @@
 </file>
 
 <file path=word/endnotes.xml><?xml version="1.0" encoding="utf-8"?>
-<w:endnotes xmlns:wpc="http://schemas.microsoft.com/office/word/2010/wordprocessingCanvas" xmlns:mc="http://schemas.openxmlformats.org/markup-compatibility/2006" xmlns:o="urn:schemas-microsoft-com:office:office" xmlns:r="http://schemas.openxmlformats.org/officeDocument/2006/relationships" xmlns:m="http://schemas.openxmlformats.org/officeDocument/2006/math" xmlns:v="urn:schemas-microsoft-com:vml" xmlns:wp14="http://schemas.microsoft.com/office/word/2010/wordprocessingDrawing" xmlns:wp="http://schemas.openxmlformats.org/drawingml/2006/wordprocessingDrawing" xmlns:w10="urn:schemas-microsoft-com:office:word" xmlns:w="http://schemas.openxmlformats.org/wordprocessingml/2006/main" xmlns:w14="http://schemas.microsoft.com/office/word/2010/wordml" xmlns:wpg="http://schemas.microsoft.com/office/word/2010/wordprocessingGroup" xmlns:wpi="http://schemas.microsoft.com/office/word/2010/wordprocessingInk" xmlns:wne="http://schemas.microsoft.com/office/word/2006/wordml" xmlns:wps="http://schemas.microsoft.com/office/word/2010/wordprocessingShape" mc:Ignorable="w14 wp14">
+<w:endnotes xmlns:ve="http://schemas.openxmlformats.org/markup-compatibility/2006" xmlns:o="urn:schemas-microsoft-com:office:office" xmlns:r="http://schemas.openxmlformats.org/officeDocument/2006/relationships" xmlns:m="http://schemas.openxmlformats.org/officeDocument/2006/math" xmlns:v="urn:schemas-microsoft-com:vml" xmlns:wp="http://schemas.openxmlformats.org/drawingml/2006/wordprocessingDrawing" xmlns:w10="urn:schemas-microsoft-com:office:word" xmlns:w="http://schemas.openxmlformats.org/wordprocessingml/2006/main" xmlns:wne="http://schemas.microsoft.com/office/word/2006/wordml">
   <w:endnote w:type="separator" w:id="-1">
     <w:p>
       <w:pPr>
@@ -1523,7 +1938,7 @@
 </file>
 
 <file path=word/footer1.xml><?xml version="1.0" encoding="utf-8"?>
-<w:ftr xmlns:wpc="http://schemas.microsoft.com/office/word/2010/wordprocessingCanvas" xmlns:mc="http://schemas.openxmlformats.org/markup-compatibility/2006" xmlns:o="urn:schemas-microsoft-com:office:office" xmlns:r="http://schemas.openxmlformats.org/officeDocument/2006/relationships" xmlns:m="http://schemas.openxmlformats.org/officeDocument/2006/math" xmlns:v="urn:schemas-microsoft-com:vml" xmlns:wp14="http://schemas.microsoft.com/office/word/2010/wordprocessingDrawing" xmlns:wp="http://schemas.openxmlformats.org/drawingml/2006/wordprocessingDrawing" xmlns:w10="urn:schemas-microsoft-com:office:word" xmlns:w="http://schemas.openxmlformats.org/wordprocessingml/2006/main" xmlns:w14="http://schemas.microsoft.com/office/word/2010/wordml" xmlns:wpg="http://schemas.microsoft.com/office/word/2010/wordprocessingGroup" xmlns:wpi="http://schemas.microsoft.com/office/word/2010/wordprocessingInk" xmlns:wne="http://schemas.microsoft.com/office/word/2006/wordml" xmlns:wps="http://schemas.microsoft.com/office/word/2010/wordprocessingShape" mc:Ignorable="w14 wp14">
+<w:ftr xmlns:ve="http://schemas.openxmlformats.org/markup-compatibility/2006" xmlns:o="urn:schemas-microsoft-com:office:office" xmlns:r="http://schemas.openxmlformats.org/officeDocument/2006/relationships" xmlns:m="http://schemas.openxmlformats.org/officeDocument/2006/math" xmlns:v="urn:schemas-microsoft-com:vml" xmlns:wp="http://schemas.openxmlformats.org/drawingml/2006/wordprocessingDrawing" xmlns:w10="urn:schemas-microsoft-com:office:word" xmlns:w="http://schemas.openxmlformats.org/wordprocessingml/2006/main" xmlns:wne="http://schemas.microsoft.com/office/word/2006/wordml">
   <w:sdt>
     <w:sdtPr>
       <w:id w:val="10393973"/>
@@ -1532,7 +1947,6 @@
         <w:docPartUnique/>
       </w:docPartObj>
     </w:sdtPr>
-    <w:sdtEndPr/>
     <w:sdtContent>
       <w:sdt>
         <w:sdtPr>
@@ -1542,7 +1956,6 @@
             <w:docPartUnique/>
           </w:docPartObj>
         </w:sdtPr>
-        <w:sdtEndPr/>
         <w:sdtContent>
           <w:p>
             <w:pPr>
@@ -1577,7 +1990,7 @@
                 <w:b/>
                 <w:noProof/>
               </w:rPr>
-              <w:t>6</w:t>
+              <w:t>9</w:t>
             </w:r>
             <w:r>
               <w:rPr>
@@ -1614,7 +2027,7 @@
                 <w:b/>
                 <w:noProof/>
               </w:rPr>
-              <w:t>6</w:t>
+              <w:t>9</w:t>
             </w:r>
             <w:r>
               <w:rPr>
@@ -1637,7 +2050,7 @@
 </file>
 
 <file path=word/footnotes.xml><?xml version="1.0" encoding="utf-8"?>
-<w:footnotes xmlns:wpc="http://schemas.microsoft.com/office/word/2010/wordprocessingCanvas" xmlns:mc="http://schemas.openxmlformats.org/markup-compatibility/2006" xmlns:o="urn:schemas-microsoft-com:office:office" xmlns:r="http://schemas.openxmlformats.org/officeDocument/2006/relationships" xmlns:m="http://schemas.openxmlformats.org/officeDocument/2006/math" xmlns:v="urn:schemas-microsoft-com:vml" xmlns:wp14="http://schemas.microsoft.com/office/word/2010/wordprocessingDrawing" xmlns:wp="http://schemas.openxmlformats.org/drawingml/2006/wordprocessingDrawing" xmlns:w10="urn:schemas-microsoft-com:office:word" xmlns:w="http://schemas.openxmlformats.org/wordprocessingml/2006/main" xmlns:w14="http://schemas.microsoft.com/office/word/2010/wordml" xmlns:wpg="http://schemas.microsoft.com/office/word/2010/wordprocessingGroup" xmlns:wpi="http://schemas.microsoft.com/office/word/2010/wordprocessingInk" xmlns:wne="http://schemas.microsoft.com/office/word/2006/wordml" xmlns:wps="http://schemas.microsoft.com/office/word/2010/wordprocessingShape" mc:Ignorable="w14 wp14">
+<w:footnotes xmlns:ve="http://schemas.openxmlformats.org/markup-compatibility/2006" xmlns:o="urn:schemas-microsoft-com:office:office" xmlns:r="http://schemas.openxmlformats.org/officeDocument/2006/relationships" xmlns:m="http://schemas.openxmlformats.org/officeDocument/2006/math" xmlns:v="urn:schemas-microsoft-com:vml" xmlns:wp="http://schemas.openxmlformats.org/drawingml/2006/wordprocessingDrawing" xmlns:w10="urn:schemas-microsoft-com:office:word" xmlns:w="http://schemas.openxmlformats.org/wordprocessingml/2006/main" xmlns:wne="http://schemas.microsoft.com/office/word/2006/wordml">
   <w:footnote w:type="separator" w:id="-1">
     <w:p>
       <w:pPr>
@@ -1662,7 +2075,7 @@
 </file>
 
 <file path=word/styles.xml><?xml version="1.0" encoding="utf-8"?>
-<w:styles xmlns:mc="http://schemas.openxmlformats.org/markup-compatibility/2006" xmlns:r="http://schemas.openxmlformats.org/officeDocument/2006/relationships" xmlns:w="http://schemas.openxmlformats.org/wordprocessingml/2006/main" xmlns:w14="http://schemas.microsoft.com/office/word/2010/wordml" mc:Ignorable="w14">
+<w:styles xmlns:r="http://schemas.openxmlformats.org/officeDocument/2006/relationships" xmlns:w="http://schemas.openxmlformats.org/wordprocessingml/2006/main">
   <w:docDefaults>
     <w:rPrDefault>
       <w:rPr>
@@ -1859,6 +2272,7 @@
     <w:uiPriority w:val="99"/>
     <w:semiHidden/>
     <w:unhideWhenUsed/>
+    <w:qFormat/>
     <w:tblPr>
       <w:tblInd w:w="0" w:type="dxa"/>
       <w:tblCellMar>
